--- a/个人工作空间/于欣汝/需求获取/G09-软件工程系列课程教学辅助网站-用户群分类V0.1.docx
+++ b/个人工作空间/于欣汝/需求获取/G09-软件工程系列课程教学辅助网站-用户群分类V0.1.docx
@@ -846,6 +846,11 @@
     <w:sdt>
       <w:sdtPr>
         <w:rPr>
+          <w:rFonts w:ascii="Times New Roman" w:eastAsia="宋体" w:hAnsi="Times New Roman" w:cs="Times New Roman"/>
+          <w:color w:val="auto"/>
+          <w:kern w:val="2"/>
+          <w:sz w:val="24"/>
+          <w:szCs w:val="24"/>
           <w:lang w:val="zh-CN"/>
         </w:rPr>
         <w:id w:val="-118219106"/>
@@ -856,13 +861,8 @@
       </w:sdtPr>
       <w:sdtEndPr>
         <w:rPr>
-          <w:rFonts w:ascii="Times New Roman" w:eastAsia="宋体" w:hAnsi="Times New Roman" w:cs="Times New Roman"/>
           <w:b/>
           <w:bCs/>
-          <w:color w:val="auto"/>
-          <w:kern w:val="2"/>
-          <w:sz w:val="24"/>
-          <w:szCs w:val="24"/>
         </w:rPr>
       </w:sdtEndPr>
       <w:sdtContent>
@@ -877,6 +877,8 @@
             <w:t>目录</w:t>
           </w:r>
         </w:p>
+        <w:bookmarkStart w:id="2" w:name="_GoBack"/>
+        <w:bookmarkEnd w:id="2"/>
         <w:p>
           <w:pPr>
             <w:pStyle w:val="11"/>
@@ -884,7 +886,10 @@
               <w:tab w:val="right" w:leader="dot" w:pos="8296"/>
             </w:tabs>
             <w:rPr>
+              <w:rFonts w:asciiTheme="minorHAnsi" w:eastAsiaTheme="minorEastAsia" w:hAnsiTheme="minorHAnsi" w:cstheme="minorBidi"/>
               <w:noProof/>
+              <w:sz w:val="21"/>
+              <w:szCs w:val="22"/>
             </w:rPr>
           </w:pPr>
           <w:r>
@@ -896,7 +901,7 @@
           <w:r>
             <w:fldChar w:fldCharType="separate"/>
           </w:r>
-          <w:hyperlink w:anchor="_Toc497934413" w:history="1">
+          <w:hyperlink w:anchor="_Toc498280846" w:history="1">
             <w:r>
               <w:rPr>
                 <w:rStyle w:val="a8"/>
@@ -930,7 +935,7 @@
                 <w:noProof/>
                 <w:webHidden/>
               </w:rPr>
-              <w:instrText xml:space="preserve"> PAGEREF _Toc497934413 \h </w:instrText>
+              <w:instrText xml:space="preserve"> PAGEREF _Toc498280846 \h </w:instrText>
             </w:r>
             <w:r>
               <w:rPr>
@@ -950,7 +955,7 @@
                 <w:noProof/>
                 <w:webHidden/>
               </w:rPr>
-              <w:t>3</w:t>
+              <w:t>4</w:t>
             </w:r>
             <w:r>
               <w:rPr>
@@ -969,10 +974,13 @@
             </w:tabs>
             <w:ind w:left="480"/>
             <w:rPr>
+              <w:rFonts w:asciiTheme="minorHAnsi" w:eastAsiaTheme="minorEastAsia" w:hAnsiTheme="minorHAnsi" w:cstheme="minorBidi"/>
               <w:noProof/>
+              <w:sz w:val="21"/>
+              <w:szCs w:val="22"/>
             </w:rPr>
           </w:pPr>
-          <w:hyperlink w:anchor="_Toc497934414" w:history="1">
+          <w:hyperlink w:anchor="_Toc498280847" w:history="1">
             <w:r>
               <w:rPr>
                 <w:rStyle w:val="a8"/>
@@ -1000,7 +1008,7 @@
                 <w:noProof/>
                 <w:webHidden/>
               </w:rPr>
-              <w:instrText xml:space="preserve"> PAGEREF _Toc497934414 \h </w:instrText>
+              <w:instrText xml:space="preserve"> PAGEREF _Toc498280847 \h </w:instrText>
             </w:r>
             <w:r>
               <w:rPr>
@@ -1020,7 +1028,7 @@
                 <w:noProof/>
                 <w:webHidden/>
               </w:rPr>
-              <w:t>3</w:t>
+              <w:t>4</w:t>
             </w:r>
             <w:r>
               <w:rPr>
@@ -1039,10 +1047,13 @@
             </w:tabs>
             <w:ind w:left="480"/>
             <w:rPr>
+              <w:rFonts w:asciiTheme="minorHAnsi" w:eastAsiaTheme="minorEastAsia" w:hAnsiTheme="minorHAnsi" w:cstheme="minorBidi"/>
               <w:noProof/>
+              <w:sz w:val="21"/>
+              <w:szCs w:val="22"/>
             </w:rPr>
           </w:pPr>
-          <w:hyperlink w:anchor="_Toc497934415" w:history="1">
+          <w:hyperlink w:anchor="_Toc498280848" w:history="1">
             <w:r>
               <w:rPr>
                 <w:rStyle w:val="a8"/>
@@ -1076,7 +1087,7 @@
                 <w:noProof/>
                 <w:webHidden/>
               </w:rPr>
-              <w:instrText xml:space="preserve"> PAGEREF _Toc497934415 \h </w:instrText>
+              <w:instrText xml:space="preserve"> PAGEREF _Toc498280848 \h </w:instrText>
             </w:r>
             <w:r>
               <w:rPr>
@@ -1096,7 +1107,7 @@
                 <w:noProof/>
                 <w:webHidden/>
               </w:rPr>
-              <w:t>3</w:t>
+              <w:t>4</w:t>
             </w:r>
             <w:r>
               <w:rPr>
@@ -1115,10 +1126,13 @@
             </w:tabs>
             <w:ind w:left="480"/>
             <w:rPr>
+              <w:rFonts w:asciiTheme="minorHAnsi" w:eastAsiaTheme="minorEastAsia" w:hAnsiTheme="minorHAnsi" w:cstheme="minorBidi"/>
               <w:noProof/>
+              <w:sz w:val="21"/>
+              <w:szCs w:val="22"/>
             </w:rPr>
           </w:pPr>
-          <w:hyperlink w:anchor="_Toc497934416" w:history="1">
+          <w:hyperlink w:anchor="_Toc498280849" w:history="1">
             <w:r>
               <w:rPr>
                 <w:rStyle w:val="a8"/>
@@ -1152,7 +1166,7 @@
                 <w:noProof/>
                 <w:webHidden/>
               </w:rPr>
-              <w:instrText xml:space="preserve"> PAGEREF _Toc497934416 \h </w:instrText>
+              <w:instrText xml:space="preserve"> PAGEREF _Toc498280849 \h </w:instrText>
             </w:r>
             <w:r>
               <w:rPr>
@@ -1172,7 +1186,7 @@
                 <w:noProof/>
                 <w:webHidden/>
               </w:rPr>
-              <w:t>3</w:t>
+              <w:t>4</w:t>
             </w:r>
             <w:r>
               <w:rPr>
@@ -1190,10 +1204,13 @@
               <w:tab w:val="right" w:leader="dot" w:pos="8296"/>
             </w:tabs>
             <w:rPr>
+              <w:rFonts w:asciiTheme="minorHAnsi" w:eastAsiaTheme="minorEastAsia" w:hAnsiTheme="minorHAnsi" w:cstheme="minorBidi"/>
               <w:noProof/>
+              <w:sz w:val="21"/>
+              <w:szCs w:val="22"/>
             </w:rPr>
           </w:pPr>
-          <w:hyperlink w:anchor="_Toc497934417" w:history="1">
+          <w:hyperlink w:anchor="_Toc498280850" w:history="1">
             <w:r>
               <w:rPr>
                 <w:rStyle w:val="a8"/>
@@ -1227,7 +1244,7 @@
                 <w:noProof/>
                 <w:webHidden/>
               </w:rPr>
-              <w:instrText xml:space="preserve"> PAGEREF _Toc497934417 \h </w:instrText>
+              <w:instrText xml:space="preserve"> PAGEREF _Toc498280850 \h </w:instrText>
             </w:r>
             <w:r>
               <w:rPr>
@@ -1247,7 +1264,7 @@
                 <w:noProof/>
                 <w:webHidden/>
               </w:rPr>
-              <w:t>3</w:t>
+              <w:t>4</w:t>
             </w:r>
             <w:r>
               <w:rPr>
@@ -1266,10 +1283,13 @@
             </w:tabs>
             <w:ind w:left="480"/>
             <w:rPr>
+              <w:rFonts w:asciiTheme="minorHAnsi" w:eastAsiaTheme="minorEastAsia" w:hAnsiTheme="minorHAnsi" w:cstheme="minorBidi"/>
               <w:noProof/>
+              <w:sz w:val="21"/>
+              <w:szCs w:val="22"/>
             </w:rPr>
           </w:pPr>
-          <w:hyperlink w:anchor="_Toc497934418" w:history="1">
+          <w:hyperlink w:anchor="_Toc498280851" w:history="1">
             <w:r>
               <w:rPr>
                 <w:rStyle w:val="a8"/>
@@ -1303,7 +1323,7 @@
                 <w:noProof/>
                 <w:webHidden/>
               </w:rPr>
-              <w:instrText xml:space="preserve"> PAGEREF _Toc497934418 \h </w:instrText>
+              <w:instrText xml:space="preserve"> PAGEREF _Toc498280851 \h </w:instrText>
             </w:r>
             <w:r>
               <w:rPr>
@@ -1323,7 +1343,7 @@
                 <w:noProof/>
                 <w:webHidden/>
               </w:rPr>
-              <w:t>3</w:t>
+              <w:t>4</w:t>
             </w:r>
             <w:r>
               <w:rPr>
@@ -1342,10 +1362,13 @@
             </w:tabs>
             <w:ind w:left="480"/>
             <w:rPr>
+              <w:rFonts w:asciiTheme="minorHAnsi" w:eastAsiaTheme="minorEastAsia" w:hAnsiTheme="minorHAnsi" w:cstheme="minorBidi"/>
               <w:noProof/>
+              <w:sz w:val="21"/>
+              <w:szCs w:val="22"/>
             </w:rPr>
           </w:pPr>
-          <w:hyperlink w:anchor="_Toc497934419" w:history="1">
+          <w:hyperlink w:anchor="_Toc498280852" w:history="1">
             <w:r>
               <w:rPr>
                 <w:rStyle w:val="a8"/>
@@ -1379,7 +1402,7 @@
                 <w:noProof/>
                 <w:webHidden/>
               </w:rPr>
-              <w:instrText xml:space="preserve"> PAGEREF _Toc497934419 \h </w:instrText>
+              <w:instrText xml:space="preserve"> PAGEREF _Toc498280852 \h </w:instrText>
             </w:r>
             <w:r>
               <w:rPr>
@@ -1399,7 +1422,7 @@
                 <w:noProof/>
                 <w:webHidden/>
               </w:rPr>
-              <w:t>4</w:t>
+              <w:t>5</w:t>
             </w:r>
             <w:r>
               <w:rPr>
@@ -1427,15 +1450,12 @@
         <w:br w:type="page"/>
       </w:r>
     </w:p>
-    <w:p>
-      <w:bookmarkStart w:id="2" w:name="_GoBack"/>
-      <w:bookmarkEnd w:id="2"/>
-    </w:p>
+    <w:p/>
     <w:p>
       <w:pPr>
         <w:pStyle w:val="1"/>
       </w:pPr>
-      <w:bookmarkStart w:id="3" w:name="_Toc497934413"/>
+      <w:bookmarkStart w:id="3" w:name="_Toc498280846"/>
       <w:r>
         <w:rPr>
           <w:rFonts w:hint="eastAsia"/>
@@ -1458,7 +1478,7 @@
         </w:rPr>
       </w:pPr>
       <w:bookmarkStart w:id="4" w:name="_Toc497605711"/>
-      <w:bookmarkStart w:id="5" w:name="_Toc497934414"/>
+      <w:bookmarkStart w:id="5" w:name="_Toc498280847"/>
       <w:r>
         <w:rPr>
           <w:rFonts w:ascii="宋体" w:eastAsia="宋体" w:hAnsi="宋体" w:hint="eastAsia"/>
@@ -1476,13 +1496,28 @@
         <w:rPr>
           <w:rFonts w:hint="eastAsia"/>
         </w:rPr>
-        <w:t>G09-project QA</w:t>
+        <w:t>G09-</w:t>
       </w:r>
       <w:r>
         <w:rPr>
           <w:rFonts w:hint="eastAsia"/>
         </w:rPr>
-        <w:t>计划</w:t>
+        <w:t xml:space="preserve"> </w:t>
+      </w:r>
+      <w:r>
+        <w:rPr>
+          <w:rFonts w:hint="eastAsia"/>
+        </w:rPr>
+        <w:t>u</w:t>
+      </w:r>
+      <w:r>
+        <w:t>ser classification</w:t>
+      </w:r>
+      <w:r>
+        <w:rPr>
+          <w:rFonts w:hint="eastAsia"/>
+        </w:rPr>
+        <w:t xml:space="preserve"> </w:t>
       </w:r>
     </w:p>
     <w:p>
@@ -1506,7 +1541,7 @@
       <w:pPr>
         <w:pStyle w:val="2"/>
       </w:pPr>
-      <w:bookmarkStart w:id="6" w:name="_Toc497934415"/>
+      <w:bookmarkStart w:id="6" w:name="_Toc498280848"/>
       <w:r>
         <w:rPr>
           <w:rFonts w:hint="eastAsia"/>
@@ -1526,13 +1561,7 @@
         <w:rPr>
           <w:rFonts w:hint="eastAsia"/>
         </w:rPr>
-        <w:t>随着互联网的发展，各种各样的网络课堂网站大量兴起，网络学习已经成为一种重要的学习方式，这种学习方式更自主，打破了传统教学时间地点的限制。在未来的发展中网络学习将会成为主流的学习方式之一。</w:t>
-      </w:r>
-      <w:r>
-        <w:rPr>
-          <w:rFonts w:hint="eastAsia"/>
-        </w:rPr>
-        <w:t>我们打算完成一个以自主学习和交流为主的平台，让软件工程爱好者可以自主学习，尽情交流自己的心得和看法。在此基础上如有</w:t>
+        <w:t>随着互联网的发展，各种各样的网络课堂网站大量兴起，网络学习已经成为一种重要的学习方式，这种学习方式更自主，打破了传统教学时间地点的限制。在未来的发展中网络学习将会成为主流的学习方式之一。我们打算完成一个以自主学习和交流为主的平台，让软件工程爱好者可以自主学习，尽情交流自己的心得和看法。在此基础上如有</w:t>
       </w:r>
       <w:proofErr w:type="gramStart"/>
       <w:r>
@@ -1549,18 +1578,12 @@
         <w:t>可以向老师寻求帮助，答疑解惑。</w:t>
       </w:r>
     </w:p>
-    <w:p>
-      <w:pPr>
-        <w:rPr>
-          <w:rFonts w:hint="eastAsia"/>
-        </w:rPr>
-      </w:pPr>
-    </w:p>
+    <w:p/>
     <w:p>
       <w:pPr>
         <w:pStyle w:val="2"/>
       </w:pPr>
-      <w:bookmarkStart w:id="7" w:name="_Toc497934416"/>
+      <w:bookmarkStart w:id="7" w:name="_Toc498280849"/>
       <w:r>
         <w:rPr>
           <w:rFonts w:hint="eastAsia"/>
@@ -1570,11 +1593,6 @@
       <w:bookmarkEnd w:id="7"/>
     </w:p>
     <w:p>
-      <w:pPr>
-        <w:rPr>
-          <w:rFonts w:hint="eastAsia"/>
-        </w:rPr>
-      </w:pPr>
       <w:r>
         <w:tab/>
       </w:r>
@@ -1595,7 +1613,7 @@
       <w:pPr>
         <w:pStyle w:val="1"/>
       </w:pPr>
-      <w:bookmarkStart w:id="8" w:name="_Toc497934417"/>
+      <w:bookmarkStart w:id="8" w:name="_Toc498280850"/>
       <w:r>
         <w:rPr>
           <w:rFonts w:hint="eastAsia"/>
@@ -1614,7 +1632,7 @@
       <w:pPr>
         <w:pStyle w:val="2"/>
       </w:pPr>
-      <w:bookmarkStart w:id="9" w:name="_Toc497934418"/>
+      <w:bookmarkStart w:id="9" w:name="_Toc498280851"/>
       <w:r>
         <w:rPr>
           <w:rFonts w:hint="eastAsia"/>
@@ -1640,11 +1658,6 @@
             <w:tcW w:w="988" w:type="dxa"/>
           </w:tcPr>
           <w:p>
-            <w:pPr>
-              <w:rPr>
-                <w:rFonts w:hint="eastAsia"/>
-              </w:rPr>
-            </w:pPr>
             <w:r>
               <w:rPr>
                 <w:rFonts w:hint="eastAsia"/>
@@ -1658,11 +1671,6 @@
             <w:tcW w:w="1559" w:type="dxa"/>
           </w:tcPr>
           <w:p>
-            <w:pPr>
-              <w:rPr>
-                <w:rFonts w:hint="eastAsia"/>
-              </w:rPr>
-            </w:pPr>
             <w:r>
               <w:rPr>
                 <w:rFonts w:hint="eastAsia"/>
@@ -1678,9 +1686,6 @@
           <w:p>
             <w:pPr>
               <w:jc w:val="center"/>
-              <w:rPr>
-                <w:rFonts w:hint="eastAsia"/>
-              </w:rPr>
             </w:pPr>
             <w:r>
               <w:rPr>
@@ -1697,11 +1702,6 @@
             <w:tcW w:w="988" w:type="dxa"/>
           </w:tcPr>
           <w:p>
-            <w:pPr>
-              <w:rPr>
-                <w:rFonts w:hint="eastAsia"/>
-              </w:rPr>
-            </w:pPr>
             <w:r>
               <w:rPr>
                 <w:rFonts w:hint="eastAsia"/>
@@ -1727,11 +1727,6 @@
             <w:tcW w:w="1559" w:type="dxa"/>
           </w:tcPr>
           <w:p>
-            <w:pPr>
-              <w:rPr>
-                <w:rFonts w:hint="eastAsia"/>
-              </w:rPr>
-            </w:pPr>
             <w:r>
               <w:rPr>
                 <w:rFonts w:hint="eastAsia"/>
@@ -1765,11 +1760,6 @@
             <w:tcW w:w="5749" w:type="dxa"/>
           </w:tcPr>
           <w:p>
-            <w:pPr>
-              <w:rPr>
-                <w:rFonts w:hint="eastAsia"/>
-              </w:rPr>
-            </w:pPr>
             <w:r>
               <w:rPr>
                 <w:rFonts w:hint="eastAsia"/>
@@ -1791,11 +1781,6 @@
             <w:tcW w:w="988" w:type="dxa"/>
           </w:tcPr>
           <w:p>
-            <w:pPr>
-              <w:rPr>
-                <w:rFonts w:hint="eastAsia"/>
-              </w:rPr>
-            </w:pPr>
             <w:r>
               <w:rPr>
                 <w:rFonts w:hint="eastAsia"/>
@@ -1821,11 +1806,6 @@
             <w:tcW w:w="1559" w:type="dxa"/>
           </w:tcPr>
           <w:p>
-            <w:pPr>
-              <w:rPr>
-                <w:rFonts w:hint="eastAsia"/>
-              </w:rPr>
-            </w:pPr>
             <w:r>
               <w:rPr>
                 <w:rFonts w:hint="eastAsia"/>
@@ -1859,11 +1839,6 @@
             <w:tcW w:w="5749" w:type="dxa"/>
           </w:tcPr>
           <w:p>
-            <w:pPr>
-              <w:rPr>
-                <w:rFonts w:hint="eastAsia"/>
-              </w:rPr>
-            </w:pPr>
             <w:r>
               <w:rPr>
                 <w:rFonts w:hint="eastAsia"/>
@@ -1885,11 +1860,6 @@
             <w:tcW w:w="988" w:type="dxa"/>
           </w:tcPr>
           <w:p>
-            <w:pPr>
-              <w:rPr>
-                <w:rFonts w:hint="eastAsia"/>
-              </w:rPr>
-            </w:pPr>
             <w:r>
               <w:rPr>
                 <w:rFonts w:hint="eastAsia"/>
@@ -1904,11 +1874,6 @@
             <w:tcW w:w="1559" w:type="dxa"/>
           </w:tcPr>
           <w:p>
-            <w:pPr>
-              <w:rPr>
-                <w:rFonts w:hint="eastAsia"/>
-              </w:rPr>
-            </w:pPr>
             <w:r>
               <w:rPr>
                 <w:rFonts w:hint="eastAsia"/>
@@ -1934,11 +1899,6 @@
             <w:tcW w:w="5749" w:type="dxa"/>
           </w:tcPr>
           <w:p>
-            <w:pPr>
-              <w:rPr>
-                <w:rFonts w:hint="eastAsia"/>
-              </w:rPr>
-            </w:pPr>
             <w:r>
               <w:rPr>
                 <w:rFonts w:hint="eastAsia"/>
@@ -1954,11 +1914,6 @@
             <w:tcW w:w="988" w:type="dxa"/>
           </w:tcPr>
           <w:p>
-            <w:pPr>
-              <w:rPr>
-                <w:rFonts w:hint="eastAsia"/>
-              </w:rPr>
-            </w:pPr>
             <w:r>
               <w:rPr>
                 <w:rFonts w:hint="eastAsia"/>
@@ -1984,11 +1939,6 @@
             <w:tcW w:w="1559" w:type="dxa"/>
           </w:tcPr>
           <w:p>
-            <w:pPr>
-              <w:rPr>
-                <w:rFonts w:hint="eastAsia"/>
-              </w:rPr>
-            </w:pPr>
             <w:r>
               <w:rPr>
                 <w:rFonts w:hint="eastAsia"/>
@@ -2014,11 +1964,6 @@
             <w:tcW w:w="5749" w:type="dxa"/>
           </w:tcPr>
           <w:p>
-            <w:pPr>
-              <w:rPr>
-                <w:rFonts w:hint="eastAsia"/>
-              </w:rPr>
-            </w:pPr>
             <w:r>
               <w:rPr>
                 <w:rFonts w:hint="eastAsia"/>
@@ -2034,11 +1979,6 @@
             <w:tcW w:w="988" w:type="dxa"/>
           </w:tcPr>
           <w:p>
-            <w:pPr>
-              <w:rPr>
-                <w:rFonts w:hint="eastAsia"/>
-              </w:rPr>
-            </w:pPr>
             <w:r>
               <w:rPr>
                 <w:rFonts w:hint="eastAsia"/>
@@ -2064,11 +2004,6 @@
             <w:tcW w:w="1559" w:type="dxa"/>
           </w:tcPr>
           <w:p>
-            <w:pPr>
-              <w:rPr>
-                <w:rFonts w:hint="eastAsia"/>
-              </w:rPr>
-            </w:pPr>
             <w:r>
               <w:rPr>
                 <w:rFonts w:hint="eastAsia"/>
@@ -2094,11 +2029,6 @@
             <w:tcW w:w="5749" w:type="dxa"/>
           </w:tcPr>
           <w:p>
-            <w:pPr>
-              <w:rPr>
-                <w:rFonts w:hint="eastAsia"/>
-              </w:rPr>
-            </w:pPr>
             <w:r>
               <w:rPr>
                 <w:rFonts w:hint="eastAsia"/>
@@ -2120,11 +2050,6 @@
             <w:tcW w:w="988" w:type="dxa"/>
           </w:tcPr>
           <w:p>
-            <w:pPr>
-              <w:rPr>
-                <w:rFonts w:hint="eastAsia"/>
-              </w:rPr>
-            </w:pPr>
             <w:r>
               <w:rPr>
                 <w:rFonts w:hint="eastAsia"/>
@@ -2150,11 +2075,6 @@
             <w:tcW w:w="1559" w:type="dxa"/>
           </w:tcPr>
           <w:p>
-            <w:pPr>
-              <w:rPr>
-                <w:rFonts w:hint="eastAsia"/>
-              </w:rPr>
-            </w:pPr>
             <w:r>
               <w:rPr>
                 <w:rFonts w:hint="eastAsia"/>
@@ -2180,11 +2100,6 @@
             <w:tcW w:w="5749" w:type="dxa"/>
           </w:tcPr>
           <w:p>
-            <w:pPr>
-              <w:rPr>
-                <w:rFonts w:hint="eastAsia"/>
-              </w:rPr>
-            </w:pPr>
             <w:r>
               <w:rPr>
                 <w:rFonts w:hint="eastAsia"/>
@@ -2214,11 +2129,6 @@
             <w:tcW w:w="988" w:type="dxa"/>
           </w:tcPr>
           <w:p>
-            <w:pPr>
-              <w:rPr>
-                <w:rFonts w:hint="eastAsia"/>
-              </w:rPr>
-            </w:pPr>
             <w:r>
               <w:rPr>
                 <w:rFonts w:hint="eastAsia"/>
@@ -2232,11 +2142,6 @@
             <w:tcW w:w="1559" w:type="dxa"/>
           </w:tcPr>
           <w:p>
-            <w:pPr>
-              <w:rPr>
-                <w:rFonts w:hint="eastAsia"/>
-              </w:rPr>
-            </w:pPr>
             <w:r>
               <w:rPr>
                 <w:rFonts w:hint="eastAsia"/>
@@ -2262,11 +2167,6 @@
             <w:tcW w:w="5749" w:type="dxa"/>
           </w:tcPr>
           <w:p>
-            <w:pPr>
-              <w:rPr>
-                <w:rFonts w:hint="eastAsia"/>
-              </w:rPr>
-            </w:pPr>
             <w:r>
               <w:rPr>
                 <w:rFonts w:hint="eastAsia"/>
@@ -2282,11 +2182,6 @@
             <w:tcW w:w="988" w:type="dxa"/>
           </w:tcPr>
           <w:p>
-            <w:pPr>
-              <w:rPr>
-                <w:rFonts w:hint="eastAsia"/>
-              </w:rPr>
-            </w:pPr>
             <w:r>
               <w:rPr>
                 <w:rFonts w:hint="eastAsia"/>
@@ -2300,11 +2195,6 @@
             <w:tcW w:w="1559" w:type="dxa"/>
           </w:tcPr>
           <w:p>
-            <w:pPr>
-              <w:rPr>
-                <w:rFonts w:hint="eastAsia"/>
-              </w:rPr>
-            </w:pPr>
             <w:r>
               <w:rPr>
                 <w:rFonts w:hint="eastAsia"/>
@@ -2333,22 +2223,11 @@
             <w:tcW w:w="5749" w:type="dxa"/>
           </w:tcPr>
           <w:p>
-            <w:pPr>
-              <w:rPr>
-                <w:rFonts w:hint="eastAsia"/>
-              </w:rPr>
-            </w:pPr>
-            <w:r>
-              <w:rPr>
-                <w:rFonts w:hint="eastAsia"/>
-              </w:rPr>
-              <w:t>发一些培训的广告或其他任何不好的内容</w:t>
-            </w:r>
-            <w:r>
-              <w:rPr>
-                <w:rFonts w:hint="eastAsia"/>
-              </w:rPr>
-              <w:t>。或者搞推销的人员。（拉黑！）</w:t>
+            <w:r>
+              <w:rPr>
+                <w:rFonts w:hint="eastAsia"/>
+              </w:rPr>
+              <w:t>发一些培训的广告或其他任何不好的内容。或者搞推销的人员。（拉黑！）</w:t>
             </w:r>
           </w:p>
         </w:tc>
@@ -2359,11 +2238,6 @@
             <w:tcW w:w="988" w:type="dxa"/>
           </w:tcPr>
           <w:p>
-            <w:pPr>
-              <w:rPr>
-                <w:rFonts w:hint="eastAsia"/>
-              </w:rPr>
-            </w:pPr>
             <w:r>
               <w:rPr>
                 <w:rFonts w:hint="eastAsia"/>
@@ -2377,11 +2251,6 @@
             <w:tcW w:w="1559" w:type="dxa"/>
           </w:tcPr>
           <w:p>
-            <w:pPr>
-              <w:rPr>
-                <w:rFonts w:hint="eastAsia"/>
-              </w:rPr>
-            </w:pPr>
             <w:r>
               <w:rPr>
                 <w:rFonts w:hint="eastAsia"/>
@@ -2395,11 +2264,6 @@
             <w:tcW w:w="5749" w:type="dxa"/>
           </w:tcPr>
           <w:p>
-            <w:pPr>
-              <w:rPr>
-                <w:rFonts w:hint="eastAsia"/>
-              </w:rPr>
-            </w:pPr>
             <w:r>
               <w:rPr>
                 <w:rFonts w:hint="eastAsia"/>
@@ -2410,19 +2274,8 @@
         </w:tc>
       </w:tr>
     </w:tbl>
+    <w:p/>
     <w:p>
-      <w:pPr>
-        <w:rPr>
-          <w:rFonts w:hint="eastAsia"/>
-        </w:rPr>
-      </w:pPr>
-    </w:p>
-    <w:p>
-      <w:pPr>
-        <w:rPr>
-          <w:rFonts w:hint="eastAsia"/>
-        </w:rPr>
-      </w:pPr>
       <w:r>
         <w:tab/>
       </w:r>
@@ -2431,7 +2284,7 @@
       <w:pPr>
         <w:pStyle w:val="2"/>
       </w:pPr>
-      <w:bookmarkStart w:id="10" w:name="_Toc497934419"/>
+      <w:bookmarkStart w:id="10" w:name="_Toc498280852"/>
       <w:r>
         <w:rPr>
           <w:rFonts w:hint="eastAsia"/>
@@ -2697,7 +2550,19 @@
               <w:rPr>
                 <w:rFonts w:asciiTheme="majorEastAsia" w:eastAsiaTheme="majorEastAsia" w:hAnsiTheme="majorEastAsia" w:cstheme="majorEastAsia" w:hint="eastAsia"/>
               </w:rPr>
-              <w:t>学生用户客户代表</w:t>
+              <w:t>学生</w:t>
+            </w:r>
+            <w:r>
+              <w:rPr>
+                <w:rFonts w:asciiTheme="majorEastAsia" w:eastAsiaTheme="majorEastAsia" w:hAnsiTheme="majorEastAsia" w:cstheme="majorEastAsia" w:hint="eastAsia"/>
+              </w:rPr>
+              <w:t>1</w:t>
+            </w:r>
+            <w:r>
+              <w:rPr>
+                <w:rFonts w:asciiTheme="majorEastAsia" w:eastAsiaTheme="majorEastAsia" w:hAnsiTheme="majorEastAsia" w:cstheme="majorEastAsia" w:hint="eastAsia"/>
+              </w:rPr>
+              <w:t>用户客户代表</w:t>
             </w:r>
           </w:p>
         </w:tc>
@@ -2753,17 +2618,487 @@
               </w:rPr>
               <w:t>31501391@stu.zucc.edu.cn</w:t>
             </w:r>
+          </w:p>
+        </w:tc>
+      </w:tr>
+      <w:tr>
+        <w:trPr>
+          <w:trHeight w:val="317"/>
+        </w:trPr>
+        <w:tc>
+          <w:tcPr>
+            <w:tcW w:w="1059" w:type="dxa"/>
+          </w:tcPr>
+          <w:p>
+            <w:pPr>
+              <w:rPr>
+                <w:kern w:val="0"/>
+                <w:sz w:val="20"/>
+              </w:rPr>
+            </w:pPr>
+            <w:r>
+              <w:rPr>
+                <w:rFonts w:hint="eastAsia"/>
+                <w:kern w:val="0"/>
+                <w:sz w:val="20"/>
+              </w:rPr>
+              <w:lastRenderedPageBreak/>
+              <w:t>尹建谨</w:t>
+            </w:r>
+          </w:p>
+        </w:tc>
+        <w:tc>
+          <w:tcPr>
+            <w:tcW w:w="1071" w:type="dxa"/>
+          </w:tcPr>
+          <w:p>
+            <w:pPr>
+              <w:rPr>
+                <w:kern w:val="0"/>
+                <w:sz w:val="20"/>
+              </w:rPr>
+            </w:pPr>
+            <w:r>
+              <w:rPr>
+                <w:rFonts w:hint="eastAsia"/>
+                <w:kern w:val="0"/>
+                <w:sz w:val="20"/>
+              </w:rPr>
+              <w:t>学生</w:t>
+            </w:r>
+            <w:r>
+              <w:rPr>
+                <w:rFonts w:hint="eastAsia"/>
+                <w:kern w:val="0"/>
+                <w:sz w:val="20"/>
+              </w:rPr>
+              <w:t>2</w:t>
+            </w:r>
+            <w:r>
+              <w:rPr>
+                <w:rFonts w:hint="eastAsia"/>
+                <w:kern w:val="0"/>
+                <w:sz w:val="20"/>
+              </w:rPr>
+              <w:t>用户代表</w:t>
+            </w:r>
+          </w:p>
+        </w:tc>
+        <w:tc>
+          <w:tcPr>
+            <w:tcW w:w="1028" w:type="dxa"/>
+          </w:tcPr>
+          <w:p>
+            <w:pPr>
+              <w:rPr>
+                <w:kern w:val="0"/>
+                <w:sz w:val="20"/>
+              </w:rPr>
+            </w:pPr>
+            <w:r>
+              <w:rPr>
+                <w:rFonts w:hint="eastAsia"/>
+                <w:kern w:val="0"/>
+                <w:sz w:val="20"/>
+              </w:rPr>
+              <w:t>开发组织以外</w:t>
+            </w:r>
+          </w:p>
+        </w:tc>
+        <w:tc>
+          <w:tcPr>
+            <w:tcW w:w="1533" w:type="dxa"/>
+          </w:tcPr>
+          <w:p>
+            <w:pPr>
+              <w:rPr>
+                <w:kern w:val="0"/>
+                <w:sz w:val="20"/>
+              </w:rPr>
+            </w:pPr>
+            <w:r>
+              <w:rPr>
+                <w:rFonts w:hint="eastAsia"/>
+                <w:kern w:val="0"/>
+                <w:sz w:val="20"/>
+              </w:rPr>
+              <w:t>支持</w:t>
+            </w:r>
+          </w:p>
+        </w:tc>
+        <w:tc>
+          <w:tcPr>
+            <w:tcW w:w="2570" w:type="dxa"/>
+          </w:tcPr>
+          <w:p>
+            <w:pPr>
+              <w:rPr>
+                <w:kern w:val="0"/>
+                <w:sz w:val="20"/>
+              </w:rPr>
+            </w:pPr>
+            <w:r>
+              <w:rPr>
+                <w:rFonts w:hint="eastAsia"/>
+                <w:kern w:val="0"/>
+                <w:sz w:val="20"/>
+              </w:rPr>
+              <w:t>该成员为其他小组成员，可能会由想法受限</w:t>
+            </w:r>
+          </w:p>
+        </w:tc>
+      </w:tr>
+      <w:tr>
+        <w:trPr>
+          <w:trHeight w:val="317"/>
+        </w:trPr>
+        <w:tc>
+          <w:tcPr>
+            <w:tcW w:w="1059" w:type="dxa"/>
+          </w:tcPr>
+          <w:p>
+            <w:pPr>
+              <w:rPr>
+                <w:kern w:val="0"/>
+                <w:sz w:val="20"/>
+              </w:rPr>
+            </w:pPr>
+            <w:r>
+              <w:rPr>
+                <w:rFonts w:hint="eastAsia"/>
+                <w:sz w:val="20"/>
+                <w:szCs w:val="20"/>
+              </w:rPr>
+              <w:t>阮雄伟</w:t>
+            </w:r>
+          </w:p>
+        </w:tc>
+        <w:tc>
+          <w:tcPr>
+            <w:tcW w:w="1071" w:type="dxa"/>
+          </w:tcPr>
+          <w:p>
+            <w:pPr>
+              <w:rPr>
+                <w:kern w:val="0"/>
+                <w:sz w:val="20"/>
+                <w:szCs w:val="20"/>
+              </w:rPr>
+            </w:pPr>
+            <w:r>
+              <w:rPr>
+                <w:rFonts w:hint="eastAsia"/>
+                <w:sz w:val="20"/>
+                <w:szCs w:val="20"/>
+              </w:rPr>
+              <w:t>游客</w:t>
+            </w:r>
+            <w:r>
+              <w:rPr>
+                <w:rFonts w:hint="eastAsia"/>
+                <w:sz w:val="20"/>
+                <w:szCs w:val="20"/>
+              </w:rPr>
+              <w:t>1</w:t>
+            </w:r>
+            <w:r>
+              <w:rPr>
+                <w:rFonts w:hint="eastAsia"/>
+                <w:sz w:val="20"/>
+                <w:szCs w:val="20"/>
+              </w:rPr>
+              <w:t>用户代言人</w:t>
+            </w:r>
+          </w:p>
+        </w:tc>
+        <w:tc>
+          <w:tcPr>
+            <w:tcW w:w="1028" w:type="dxa"/>
+          </w:tcPr>
+          <w:p>
+            <w:pPr>
+              <w:rPr>
+                <w:kern w:val="0"/>
+                <w:sz w:val="20"/>
+              </w:rPr>
+            </w:pPr>
+            <w:r>
+              <w:rPr>
+                <w:rFonts w:hint="eastAsia"/>
+                <w:kern w:val="0"/>
+                <w:sz w:val="20"/>
+              </w:rPr>
+              <w:t>开发组织以外</w:t>
+            </w:r>
+          </w:p>
+        </w:tc>
+        <w:tc>
+          <w:tcPr>
+            <w:tcW w:w="1533" w:type="dxa"/>
+          </w:tcPr>
+          <w:p>
+            <w:pPr>
+              <w:rPr>
+                <w:kern w:val="0"/>
+                <w:sz w:val="20"/>
+              </w:rPr>
+            </w:pPr>
+            <w:r>
+              <w:rPr>
+                <w:rFonts w:hint="eastAsia"/>
+                <w:kern w:val="0"/>
+                <w:sz w:val="20"/>
+              </w:rPr>
+              <w:t>支持态度</w:t>
+            </w:r>
+          </w:p>
+        </w:tc>
+        <w:tc>
+          <w:tcPr>
+            <w:tcW w:w="2570" w:type="dxa"/>
+          </w:tcPr>
+          <w:p>
+            <w:pPr>
+              <w:rPr>
+                <w:kern w:val="0"/>
+                <w:sz w:val="20"/>
+              </w:rPr>
+            </w:pPr>
+            <w:r>
+              <w:rPr>
+                <w:rFonts w:hint="eastAsia"/>
+              </w:rPr>
+              <w:t>15879127030(</w:t>
+            </w:r>
+            <w:r>
+              <w:rPr>
+                <w:rFonts w:hint="eastAsia"/>
+              </w:rPr>
+              <w:t>手机</w:t>
+            </w:r>
+            <w:r>
+              <w:rPr>
+                <w:rFonts w:hint="eastAsia"/>
+              </w:rPr>
+              <w:t>)</w:t>
+            </w:r>
+          </w:p>
+        </w:tc>
+      </w:tr>
+      <w:tr>
+        <w:trPr>
+          <w:trHeight w:val="317"/>
+        </w:trPr>
+        <w:tc>
+          <w:tcPr>
+            <w:tcW w:w="1059" w:type="dxa"/>
+          </w:tcPr>
+          <w:p>
+            <w:pPr>
+              <w:rPr>
+                <w:sz w:val="20"/>
+                <w:szCs w:val="20"/>
+              </w:rPr>
+            </w:pPr>
+            <w:proofErr w:type="gramStart"/>
+            <w:r>
+              <w:rPr>
+                <w:rFonts w:hint="eastAsia"/>
+                <w:sz w:val="20"/>
+                <w:szCs w:val="20"/>
+              </w:rPr>
+              <w:t>叶欣</w:t>
+            </w:r>
+            <w:proofErr w:type="gramEnd"/>
+          </w:p>
+        </w:tc>
+        <w:tc>
+          <w:tcPr>
+            <w:tcW w:w="1071" w:type="dxa"/>
+          </w:tcPr>
+          <w:p>
+            <w:pPr>
+              <w:rPr>
+                <w:sz w:val="20"/>
+                <w:szCs w:val="20"/>
+              </w:rPr>
+            </w:pPr>
+            <w:r>
+              <w:rPr>
+                <w:rFonts w:hint="eastAsia"/>
+                <w:sz w:val="20"/>
+                <w:szCs w:val="20"/>
+              </w:rPr>
+              <w:t>游客</w:t>
+            </w:r>
+            <w:r>
+              <w:rPr>
+                <w:rFonts w:hint="eastAsia"/>
+                <w:sz w:val="20"/>
+                <w:szCs w:val="20"/>
+              </w:rPr>
+              <w:t>2</w:t>
+            </w:r>
+            <w:r>
+              <w:rPr>
+                <w:rFonts w:hint="eastAsia"/>
+                <w:sz w:val="20"/>
+                <w:szCs w:val="20"/>
+              </w:rPr>
+              <w:t>用户代表</w:t>
+            </w:r>
+          </w:p>
+        </w:tc>
+        <w:tc>
+          <w:tcPr>
+            <w:tcW w:w="1028" w:type="dxa"/>
+          </w:tcPr>
+          <w:p>
+            <w:pPr>
+              <w:rPr>
+                <w:kern w:val="0"/>
+                <w:sz w:val="20"/>
+              </w:rPr>
+            </w:pPr>
+            <w:r>
+              <w:rPr>
+                <w:rFonts w:hint="eastAsia"/>
+                <w:kern w:val="0"/>
+                <w:sz w:val="20"/>
+              </w:rPr>
+              <w:t>开发组织以外</w:t>
+            </w:r>
+          </w:p>
+        </w:tc>
+        <w:tc>
+          <w:tcPr>
+            <w:tcW w:w="1533" w:type="dxa"/>
+          </w:tcPr>
+          <w:p>
+            <w:pPr>
+              <w:rPr>
+                <w:kern w:val="0"/>
+                <w:sz w:val="20"/>
+              </w:rPr>
+            </w:pPr>
+            <w:r>
+              <w:rPr>
+                <w:rFonts w:hint="eastAsia"/>
+                <w:kern w:val="0"/>
+                <w:sz w:val="20"/>
+              </w:rPr>
+              <w:t>支持态度</w:t>
+            </w:r>
+          </w:p>
+        </w:tc>
+        <w:tc>
+          <w:tcPr>
+            <w:tcW w:w="2570" w:type="dxa"/>
+          </w:tcPr>
+          <w:p>
+            <w:r>
+              <w:rPr>
+                <w:rFonts w:hint="eastAsia"/>
+              </w:rPr>
+              <w:t>929890180@qq</w:t>
+            </w:r>
+            <w:r>
+              <w:t>.com</w:t>
+            </w:r>
+          </w:p>
+        </w:tc>
+      </w:tr>
+      <w:tr>
+        <w:trPr>
+          <w:trHeight w:val="317"/>
+        </w:trPr>
+        <w:tc>
+          <w:tcPr>
+            <w:tcW w:w="1059" w:type="dxa"/>
+          </w:tcPr>
+          <w:p>
+            <w:pPr>
+              <w:rPr>
+                <w:rFonts w:hint="eastAsia"/>
+                <w:sz w:val="20"/>
+                <w:szCs w:val="20"/>
+              </w:rPr>
+            </w:pPr>
+            <w:r>
+              <w:rPr>
+                <w:rFonts w:hint="eastAsia"/>
+                <w:sz w:val="20"/>
+                <w:szCs w:val="20"/>
+              </w:rPr>
+              <w:t>待定</w:t>
+            </w:r>
+          </w:p>
+        </w:tc>
+        <w:tc>
+          <w:tcPr>
+            <w:tcW w:w="1071" w:type="dxa"/>
+          </w:tcPr>
+          <w:p>
+            <w:pPr>
+              <w:rPr>
+                <w:rFonts w:hint="eastAsia"/>
+                <w:sz w:val="20"/>
+                <w:szCs w:val="20"/>
+              </w:rPr>
+            </w:pPr>
+            <w:r>
+              <w:rPr>
+                <w:rFonts w:hint="eastAsia"/>
+                <w:sz w:val="20"/>
+                <w:szCs w:val="20"/>
+              </w:rPr>
+              <w:t>管理员用户代表</w:t>
+            </w:r>
+          </w:p>
+        </w:tc>
+        <w:tc>
+          <w:tcPr>
+            <w:tcW w:w="1028" w:type="dxa"/>
+          </w:tcPr>
+          <w:p>
+            <w:pPr>
+              <w:rPr>
+                <w:rFonts w:hint="eastAsia"/>
+                <w:kern w:val="0"/>
+                <w:sz w:val="20"/>
+              </w:rPr>
+            </w:pPr>
+          </w:p>
+        </w:tc>
+        <w:tc>
+          <w:tcPr>
+            <w:tcW w:w="1533" w:type="dxa"/>
+          </w:tcPr>
+          <w:p>
+            <w:pPr>
+              <w:rPr>
+                <w:rFonts w:hint="eastAsia"/>
+                <w:kern w:val="0"/>
+                <w:sz w:val="20"/>
+              </w:rPr>
+            </w:pPr>
+          </w:p>
+        </w:tc>
+        <w:tc>
+          <w:tcPr>
+            <w:tcW w:w="2570" w:type="dxa"/>
+          </w:tcPr>
+          <w:p>
+            <w:pPr>
+              <w:rPr>
+                <w:rFonts w:hint="eastAsia"/>
+              </w:rPr>
+            </w:pPr>
           </w:p>
         </w:tc>
       </w:tr>
     </w:tbl>
-    <w:p>
-      <w:pPr>
-        <w:rPr>
-          <w:rFonts w:hint="eastAsia"/>
-        </w:rPr>
-      </w:pPr>
-    </w:p>
+    <w:p/>
     <w:sectPr>
       <w:headerReference w:type="default" r:id="rId9"/>
       <w:pgSz w:w="11906" w:h="16838"/>
@@ -3494,542 +3829,6 @@
 </w:styles>
 </file>
 
-<file path=word/glossary/document.xml><?xml version="1.0" encoding="utf-8"?>
-<w:glossaryDocument xmlns:wpc="http://schemas.microsoft.com/office/word/2010/wordprocessingCanvas" xmlns:cx="http://schemas.microsoft.com/office/drawing/2014/chartex" xmlns:cx1="http://schemas.microsoft.com/office/drawing/2015/9/8/chartex" xmlns:mc="http://schemas.openxmlformats.org/markup-compatibility/2006" xmlns:o="urn:schemas-microsoft-com:office:office" xmlns:r="http://schemas.openxmlformats.org/officeDocument/2006/relationships" xmlns:m="http://schemas.openxmlformats.org/officeDocument/2006/math" xmlns:v="urn:schemas-microsoft-com:vml" xmlns:wp14="http://schemas.microsoft.com/office/word/2010/wordprocessingDrawing" xmlns:wp="http://schemas.openxmlformats.org/drawingml/2006/wordprocessingDrawing" xmlns:w10="urn:schemas-microsoft-com:office:word" xmlns:w="http://schemas.openxmlformats.org/wordprocessingml/2006/main" xmlns:w14="http://schemas.microsoft.com/office/word/2010/wordml" xmlns:w15="http://schemas.microsoft.com/office/word/2012/wordml" xmlns:w16se="http://schemas.microsoft.com/office/word/2015/wordml/symex" xmlns:wpg="http://schemas.microsoft.com/office/word/2010/wordprocessingGroup" xmlns:wpi="http://schemas.microsoft.com/office/word/2010/wordprocessingInk" xmlns:wne="http://schemas.microsoft.com/office/word/2006/wordml" xmlns:wps="http://schemas.microsoft.com/office/word/2010/wordprocessingShape" mc:Ignorable="w14 w15 w16se wp14"/>
-</file>
-
-<file path=word/glossary/fontTable.xml><?xml version="1.0" encoding="utf-8"?>
-<w:fonts xmlns:mc="http://schemas.openxmlformats.org/markup-compatibility/2006" xmlns:r="http://schemas.openxmlformats.org/officeDocument/2006/relationships" xmlns:w="http://schemas.openxmlformats.org/wordprocessingml/2006/main" xmlns:w14="http://schemas.microsoft.com/office/word/2010/wordml" xmlns:w15="http://schemas.microsoft.com/office/word/2012/wordml" xmlns:w16se="http://schemas.microsoft.com/office/word/2015/wordml/symex" mc:Ignorable="w14 w15 w16se">
-  <w:font w:name="等线">
-    <w:altName w:val="DengXian"/>
-    <w:panose1 w:val="02010600030101010101"/>
-    <w:charset w:val="86"/>
-    <w:family w:val="auto"/>
-    <w:pitch w:val="variable"/>
-    <w:sig w:usb0="A00002BF" w:usb1="38CF7CFA" w:usb2="00000016" w:usb3="00000000" w:csb0="0004000F" w:csb1="00000000"/>
-  </w:font>
-  <w:font w:name="Times New Roman">
-    <w:panose1 w:val="02020603050405020304"/>
-    <w:charset w:val="00"/>
-    <w:family w:val="roman"/>
-    <w:pitch w:val="variable"/>
-    <w:sig w:usb0="E0002EFF" w:usb1="C000785B" w:usb2="00000009" w:usb3="00000000" w:csb0="000001FF" w:csb1="00000000"/>
-  </w:font>
-  <w:font w:name="宋体">
-    <w:altName w:val="SimSun"/>
-    <w:panose1 w:val="02010600030101010101"/>
-    <w:charset w:val="86"/>
-    <w:family w:val="auto"/>
-    <w:pitch w:val="variable"/>
-    <w:sig w:usb0="00000003" w:usb1="288F0000" w:usb2="00000016" w:usb3="00000000" w:csb0="00040001" w:csb1="00000000"/>
-  </w:font>
-  <w:font w:name="等线 Light">
-    <w:panose1 w:val="02010600030101010101"/>
-    <w:charset w:val="86"/>
-    <w:family w:val="auto"/>
-    <w:pitch w:val="variable"/>
-    <w:sig w:usb0="A00002BF" w:usb1="38CF7CFA" w:usb2="00000016" w:usb3="00000000" w:csb0="0004000F" w:csb1="00000000"/>
-  </w:font>
-  <w:font w:name="Calibri">
-    <w:panose1 w:val="020F0502020204030204"/>
-    <w:charset w:val="00"/>
-    <w:family w:val="swiss"/>
-    <w:pitch w:val="variable"/>
-    <w:sig w:usb0="E0002AFF" w:usb1="C000247B" w:usb2="00000009" w:usb3="00000000" w:csb0="000001FF" w:csb1="00000000"/>
-  </w:font>
-</w:fonts>
-</file>
-
-<file path=word/glossary/settings.xml><?xml version="1.0" encoding="utf-8"?>
-<w:settings xmlns:mc="http://schemas.openxmlformats.org/markup-compatibility/2006" xmlns:o="urn:schemas-microsoft-com:office:office" xmlns:r="http://schemas.openxmlformats.org/officeDocument/2006/relationships" xmlns:m="http://schemas.openxmlformats.org/officeDocument/2006/math" xmlns:v="urn:schemas-microsoft-com:vml" xmlns:w10="urn:schemas-microsoft-com:office:word" xmlns:w="http://schemas.openxmlformats.org/wordprocessingml/2006/main" xmlns:w14="http://schemas.microsoft.com/office/word/2010/wordml" xmlns:w15="http://schemas.microsoft.com/office/word/2012/wordml" xmlns:w16se="http://schemas.microsoft.com/office/word/2015/wordml/symex" xmlns:sl="http://schemas.openxmlformats.org/schemaLibrary/2006/main" mc:Ignorable="w14 w15 w16se">
-  <w:view w:val="normal"/>
-  <w:bordersDoNotSurroundHeader/>
-  <w:bordersDoNotSurroundFooter/>
-  <w:defaultTabStop w:val="420"/>
-  <w:drawingGridVerticalSpacing w:val="156"/>
-  <w:displayHorizontalDrawingGridEvery w:val="0"/>
-  <w:displayVerticalDrawingGridEvery w:val="2"/>
-  <w:characterSpacingControl w:val="compressPunctuation"/>
-  <w:compat>
-    <w:spaceForUL/>
-    <w:balanceSingleByteDoubleByteWidth/>
-    <w:doNotLeaveBackslashAlone/>
-    <w:ulTrailSpace/>
-    <w:doNotExpandShiftReturn/>
-    <w:adjustLineHeightInTable/>
-    <w:useFELayout/>
-    <w:compatSetting w:name="compatibilityMode" w:uri="http://schemas.microsoft.com/office/word" w:val="15"/>
-    <w:compatSetting w:name="overrideTableStyleFontSizeAndJustification" w:uri="http://schemas.microsoft.com/office/word" w:val="1"/>
-    <w:compatSetting w:name="enableOpenTypeFeatures" w:uri="http://schemas.microsoft.com/office/word" w:val="1"/>
-    <w:compatSetting w:name="doNotFlipMirrorIndents" w:uri="http://schemas.microsoft.com/office/word" w:val="1"/>
-    <w:compatSetting w:name="differentiateMultirowTableHeaders" w:uri="http://schemas.microsoft.com/office/word" w:val="1"/>
-  </w:compat>
-  <w:rsids>
-    <w:rsidRoot w:val="00DF5C3A"/>
-    <w:rsid w:val="00DF5C3A"/>
-    <w:rsid w:val="00FB3184"/>
-  </w:rsids>
-  <m:mathPr>
-    <m:mathFont m:val="Cambria Math"/>
-    <m:brkBin m:val="before"/>
-    <m:brkBinSub m:val="--"/>
-    <m:smallFrac m:val="0"/>
-    <m:dispDef/>
-    <m:lMargin m:val="0"/>
-    <m:rMargin m:val="0"/>
-    <m:defJc m:val="centerGroup"/>
-    <m:wrapIndent m:val="1440"/>
-    <m:intLim m:val="subSup"/>
-    <m:naryLim m:val="undOvr"/>
-  </m:mathPr>
-  <w:themeFontLang w:val="en-US" w:eastAsia="zh-CN"/>
-  <w:clrSchemeMapping w:bg1="light1" w:t1="dark1" w:bg2="light2" w:t2="dark2" w:accent1="accent1" w:accent2="accent2" w:accent3="accent3" w:accent4="accent4" w:accent5="accent5" w:accent6="accent6" w:hyperlink="hyperlink" w:followedHyperlink="followedHyperlink"/>
-  <w:decimalSymbol w:val="."/>
-  <w:listSeparator w:val=","/>
-  <w15:chartTrackingRefBased/>
-</w:settings>
-</file>
-
-<file path=word/glossary/styles.xml><?xml version="1.0" encoding="utf-8"?>
-<w:styles xmlns:mc="http://schemas.openxmlformats.org/markup-compatibility/2006" xmlns:r="http://schemas.openxmlformats.org/officeDocument/2006/relationships" xmlns:w="http://schemas.openxmlformats.org/wordprocessingml/2006/main" xmlns:w14="http://schemas.microsoft.com/office/word/2010/wordml" xmlns:w15="http://schemas.microsoft.com/office/word/2012/wordml" xmlns:w16se="http://schemas.microsoft.com/office/word/2015/wordml/symex" mc:Ignorable="w14 w15 w16se">
-  <w:docDefaults>
-    <w:rPrDefault>
-      <w:rPr>
-        <w:rFonts w:asciiTheme="minorHAnsi" w:eastAsiaTheme="minorEastAsia" w:hAnsiTheme="minorHAnsi" w:cstheme="minorBidi"/>
-        <w:kern w:val="2"/>
-        <w:sz w:val="21"/>
-        <w:szCs w:val="22"/>
-        <w:lang w:val="en-US" w:eastAsia="zh-CN" w:bidi="ar-SA"/>
-      </w:rPr>
-    </w:rPrDefault>
-    <w:pPrDefault/>
-  </w:docDefaults>
-  <w:latentStyles w:defLockedState="0" w:defUIPriority="99" w:defSemiHidden="0" w:defUnhideWhenUsed="0" w:defQFormat="0" w:count="371">
-    <w:lsdException w:name="Normal" w:uiPriority="0" w:qFormat="1"/>
-    <w:lsdException w:name="heading 1" w:uiPriority="9" w:qFormat="1"/>
-    <w:lsdException w:name="heading 2" w:semiHidden="1" w:uiPriority="9" w:unhideWhenUsed="1" w:qFormat="1"/>
-    <w:lsdException w:name="heading 3" w:semiHidden="1" w:uiPriority="9" w:unhideWhenUsed="1" w:qFormat="1"/>
-    <w:lsdException w:name="heading 4" w:semiHidden="1" w:uiPriority="9" w:unhideWhenUsed="1" w:qFormat="1"/>
-    <w:lsdException w:name="heading 5" w:semiHidden="1" w:uiPriority="9" w:unhideWhenUsed="1" w:qFormat="1"/>
-    <w:lsdException w:name="heading 6" w:semiHidden="1" w:uiPriority="9" w:unhideWhenUsed="1" w:qFormat="1"/>
-    <w:lsdException w:name="heading 7" w:semiHidden="1" w:uiPriority="9" w:unhideWhenUsed="1" w:qFormat="1"/>
-    <w:lsdException w:name="heading 8" w:semiHidden="1" w:uiPriority="9" w:unhideWhenUsed="1" w:qFormat="1"/>
-    <w:lsdException w:name="heading 9" w:semiHidden="1" w:uiPriority="9" w:unhideWhenUsed="1" w:qFormat="1"/>
-    <w:lsdException w:name="index 1" w:semiHidden="1" w:unhideWhenUsed="1"/>
-    <w:lsdException w:name="index 2" w:semiHidden="1" w:unhideWhenUsed="1"/>
-    <w:lsdException w:name="index 3" w:semiHidden="1" w:unhideWhenUsed="1"/>
-    <w:lsdException w:name="index 4" w:semiHidden="1" w:unhideWhenUsed="1"/>
-    <w:lsdException w:name="index 5" w:semiHidden="1" w:unhideWhenUsed="1"/>
-    <w:lsdException w:name="index 6" w:semiHidden="1" w:unhideWhenUsed="1"/>
-    <w:lsdException w:name="index 7" w:semiHidden="1" w:unhideWhenUsed="1"/>
-    <w:lsdException w:name="index 8" w:semiHidden="1" w:unhideWhenUsed="1"/>
-    <w:lsdException w:name="index 9" w:semiHidden="1" w:unhideWhenUsed="1"/>
-    <w:lsdException w:name="toc 1" w:semiHidden="1" w:uiPriority="39" w:unhideWhenUsed="1"/>
-    <w:lsdException w:name="toc 2" w:semiHidden="1" w:uiPriority="39" w:unhideWhenUsed="1"/>
-    <w:lsdException w:name="toc 3" w:semiHidden="1" w:uiPriority="39" w:unhideWhenUsed="1"/>
-    <w:lsdException w:name="toc 4" w:semiHidden="1" w:uiPriority="39" w:unhideWhenUsed="1"/>
-    <w:lsdException w:name="toc 5" w:semiHidden="1" w:uiPriority="39" w:unhideWhenUsed="1"/>
-    <w:lsdException w:name="toc 6" w:semiHidden="1" w:uiPriority="39" w:unhideWhenUsed="1"/>
-    <w:lsdException w:name="toc 7" w:semiHidden="1" w:uiPriority="39" w:unhideWhenUsed="1"/>
-    <w:lsdException w:name="toc 8" w:semiHidden="1" w:uiPriority="39" w:unhideWhenUsed="1"/>
-    <w:lsdException w:name="toc 9" w:semiHidden="1" w:uiPriority="39" w:unhideWhenUsed="1"/>
-    <w:lsdException w:name="Normal Indent" w:semiHidden="1" w:unhideWhenUsed="1"/>
-    <w:lsdException w:name="footnote text" w:semiHidden="1" w:unhideWhenUsed="1"/>
-    <w:lsdException w:name="annotation text" w:semiHidden="1" w:unhideWhenUsed="1"/>
-    <w:lsdException w:name="header" w:semiHidden="1" w:unhideWhenUsed="1"/>
-    <w:lsdException w:name="footer" w:semiHidden="1" w:unhideWhenUsed="1"/>
-    <w:lsdException w:name="index heading" w:semiHidden="1" w:unhideWhenUsed="1"/>
-    <w:lsdException w:name="caption" w:semiHidden="1" w:uiPriority="35" w:unhideWhenUsed="1" w:qFormat="1"/>
-    <w:lsdException w:name="table of figures" w:semiHidden="1" w:unhideWhenUsed="1"/>
-    <w:lsdException w:name="envelope address" w:semiHidden="1" w:unhideWhenUsed="1"/>
-    <w:lsdException w:name="envelope return" w:semiHidden="1" w:unhideWhenUsed="1"/>
-    <w:lsdException w:name="footnote reference" w:semiHidden="1" w:unhideWhenUsed="1"/>
-    <w:lsdException w:name="annotation reference" w:semiHidden="1" w:unhideWhenUsed="1"/>
-    <w:lsdException w:name="line number" w:semiHidden="1" w:unhideWhenUsed="1"/>
-    <w:lsdException w:name="page number" w:semiHidden="1" w:unhideWhenUsed="1"/>
-    <w:lsdException w:name="endnote reference" w:semiHidden="1" w:unhideWhenUsed="1"/>
-    <w:lsdException w:name="endnote text" w:semiHidden="1" w:unhideWhenUsed="1"/>
-    <w:lsdException w:name="table of authorities" w:semiHidden="1" w:unhideWhenUsed="1"/>
-    <w:lsdException w:name="macro" w:semiHidden="1" w:unhideWhenUsed="1"/>
-    <w:lsdException w:name="toa heading" w:semiHidden="1" w:unhideWhenUsed="1"/>
-    <w:lsdException w:name="List" w:semiHidden="1" w:unhideWhenUsed="1"/>
-    <w:lsdException w:name="List Bullet" w:semiHidden="1" w:unhideWhenUsed="1"/>
-    <w:lsdException w:name="List Number" w:semiHidden="1" w:unhideWhenUsed="1"/>
-    <w:lsdException w:name="List 2" w:semiHidden="1" w:unhideWhenUsed="1"/>
-    <w:lsdException w:name="List 3" w:semiHidden="1" w:unhideWhenUsed="1"/>
-    <w:lsdException w:name="List 4" w:semiHidden="1" w:unhideWhenUsed="1"/>
-    <w:lsdException w:name="List 5" w:semiHidden="1" w:unhideWhenUsed="1"/>
-    <w:lsdException w:name="List Bullet 2" w:semiHidden="1" w:unhideWhenUsed="1"/>
-    <w:lsdException w:name="List Bullet 3" w:semiHidden="1" w:unhideWhenUsed="1"/>
-    <w:lsdException w:name="List Bullet 4" w:semiHidden="1" w:unhideWhenUsed="1"/>
-    <w:lsdException w:name="List Bullet 5" w:semiHidden="1" w:unhideWhenUsed="1"/>
-    <w:lsdException w:name="List Number 2" w:semiHidden="1" w:unhideWhenUsed="1"/>
-    <w:lsdException w:name="List Number 3" w:semiHidden="1" w:unhideWhenUsed="1"/>
-    <w:lsdException w:name="List Number 4" w:semiHidden="1" w:unhideWhenUsed="1"/>
-    <w:lsdException w:name="List Number 5" w:semiHidden="1" w:unhideWhenUsed="1"/>
-    <w:lsdException w:name="Title" w:uiPriority="10" w:qFormat="1"/>
-    <w:lsdException w:name="Closing" w:semiHidden="1" w:unhideWhenUsed="1"/>
-    <w:lsdException w:name="Signature" w:semiHidden="1" w:unhideWhenUsed="1"/>
-    <w:lsdException w:name="Default Paragraph Font" w:semiHidden="1" w:uiPriority="1" w:unhideWhenUsed="1"/>
-    <w:lsdException w:name="Body Text" w:semiHidden="1" w:unhideWhenUsed="1"/>
-    <w:lsdException w:name="Body Text Indent" w:semiHidden="1" w:unhideWhenUsed="1"/>
-    <w:lsdException w:name="List Continue" w:semiHidden="1" w:unhideWhenUsed="1"/>
-    <w:lsdException w:name="List Continue 2" w:semiHidden="1" w:unhideWhenUsed="1"/>
-    <w:lsdException w:name="List Continue 3" w:semiHidden="1" w:unhideWhenUsed="1"/>
-    <w:lsdException w:name="List Continue 4" w:semiHidden="1" w:unhideWhenUsed="1"/>
-    <w:lsdException w:name="List Continue 5" w:semiHidden="1" w:unhideWhenUsed="1"/>
-    <w:lsdException w:name="Message Header" w:semiHidden="1" w:unhideWhenUsed="1"/>
-    <w:lsdException w:name="Subtitle" w:uiPriority="11" w:qFormat="1"/>
-    <w:lsdException w:name="Salutation" w:semiHidden="1" w:unhideWhenUsed="1"/>
-    <w:lsdException w:name="Date" w:semiHidden="1" w:unhideWhenUsed="1"/>
-    <w:lsdException w:name="Body Text First Indent" w:semiHidden="1" w:unhideWhenUsed="1"/>
-    <w:lsdException w:name="Body Text First Indent 2" w:semiHidden="1" w:unhideWhenUsed="1"/>
-    <w:lsdException w:name="Note Heading" w:semiHidden="1" w:unhideWhenUsed="1"/>
-    <w:lsdException w:name="Body Text 2" w:semiHidden="1" w:unhideWhenUsed="1"/>
-    <w:lsdException w:name="Body Text 3" w:semiHidden="1" w:unhideWhenUsed="1"/>
-    <w:lsdException w:name="Body Text Indent 2" w:semiHidden="1" w:unhideWhenUsed="1"/>
-    <w:lsdException w:name="Body Text Indent 3" w:semiHidden="1" w:unhideWhenUsed="1"/>
-    <w:lsdException w:name="Block Text" w:semiHidden="1" w:unhideWhenUsed="1"/>
-    <w:lsdException w:name="Hyperlink" w:semiHidden="1" w:unhideWhenUsed="1"/>
-    <w:lsdException w:name="FollowedHyperlink" w:semiHidden="1" w:unhideWhenUsed="1"/>
-    <w:lsdException w:name="Strong" w:uiPriority="22" w:qFormat="1"/>
-    <w:lsdException w:name="Emphasis" w:uiPriority="20" w:qFormat="1"/>
-    <w:lsdException w:name="Document Map" w:semiHidden="1" w:unhideWhenUsed="1"/>
-    <w:lsdException w:name="Plain Text" w:semiHidden="1" w:unhideWhenUsed="1"/>
-    <w:lsdException w:name="E-mail Signature" w:semiHidden="1" w:unhideWhenUsed="1"/>
-    <w:lsdException w:name="HTML Top of Form" w:semiHidden="1" w:unhideWhenUsed="1"/>
-    <w:lsdException w:name="HTML Bottom of Form" w:semiHidden="1" w:unhideWhenUsed="1"/>
-    <w:lsdException w:name="Normal (Web)" w:semiHidden="1" w:unhideWhenUsed="1"/>
-    <w:lsdException w:name="HTML Acronym" w:semiHidden="1" w:unhideWhenUsed="1"/>
-    <w:lsdException w:name="HTML Address" w:semiHidden="1" w:unhideWhenUsed="1"/>
-    <w:lsdException w:name="HTML Cite" w:semiHidden="1" w:unhideWhenUsed="1"/>
-    <w:lsdException w:name="HTML Code" w:semiHidden="1" w:unhideWhenUsed="1"/>
-    <w:lsdException w:name="HTML Definition" w:semiHidden="1" w:unhideWhenUsed="1"/>
-    <w:lsdException w:name="HTML Keyboard" w:semiHidden="1" w:unhideWhenUsed="1"/>
-    <w:lsdException w:name="HTML Preformatted" w:semiHidden="1" w:unhideWhenUsed="1"/>
-    <w:lsdException w:name="HTML Sample" w:semiHidden="1" w:unhideWhenUsed="1"/>
-    <w:lsdException w:name="HTML Typewriter" w:semiHidden="1" w:unhideWhenUsed="1"/>
-    <w:lsdException w:name="HTML Variable" w:semiHidden="1" w:unhideWhenUsed="1"/>
-    <w:lsdException w:name="Normal Table" w:semiHidden="1" w:unhideWhenUsed="1"/>
-    <w:lsdException w:name="annotation subject" w:semiHidden="1" w:unhideWhenUsed="1"/>
-    <w:lsdException w:name="No List" w:semiHidden="1" w:unhideWhenUsed="1"/>
-    <w:lsdException w:name="Outline List 1" w:semiHidden="1" w:unhideWhenUsed="1"/>
-    <w:lsdException w:name="Outline List 2" w:semiHidden="1" w:unhideWhenUsed="1"/>
-    <w:lsdException w:name="Outline List 3" w:semiHidden="1" w:unhideWhenUsed="1"/>
-    <w:lsdException w:name="Table Simple 1" w:semiHidden="1" w:unhideWhenUsed="1"/>
-    <w:lsdException w:name="Table Simple 2" w:semiHidden="1" w:unhideWhenUsed="1"/>
-    <w:lsdException w:name="Table Simple 3" w:semiHidden="1" w:unhideWhenUsed="1"/>
-    <w:lsdException w:name="Table Classic 1" w:semiHidden="1" w:unhideWhenUsed="1"/>
-    <w:lsdException w:name="Table Classic 2" w:semiHidden="1" w:unhideWhenUsed="1"/>
-    <w:lsdException w:name="Table Classic 3" w:semiHidden="1" w:unhideWhenUsed="1"/>
-    <w:lsdException w:name="Table Classic 4" w:semiHidden="1" w:unhideWhenUsed="1"/>
-    <w:lsdException w:name="Table Colorful 1" w:semiHidden="1" w:unhideWhenUsed="1"/>
-    <w:lsdException w:name="Table Colorful 2" w:semiHidden="1" w:unhideWhenUsed="1"/>
-    <w:lsdException w:name="Table Colorful 3" w:semiHidden="1" w:unhideWhenUsed="1"/>
-    <w:lsdException w:name="Table Columns 1" w:semiHidden="1" w:unhideWhenUsed="1"/>
-    <w:lsdException w:name="Table Columns 2" w:semiHidden="1" w:unhideWhenUsed="1"/>
-    <w:lsdException w:name="Table Columns 3" w:semiHidden="1" w:unhideWhenUsed="1"/>
-    <w:lsdException w:name="Table Columns 4" w:semiHidden="1" w:unhideWhenUsed="1"/>
-    <w:lsdException w:name="Table Columns 5" w:semiHidden="1" w:unhideWhenUsed="1"/>
-    <w:lsdException w:name="Table Grid 1" w:semiHidden="1" w:unhideWhenUsed="1"/>
-    <w:lsdException w:name="Table Grid 2" w:semiHidden="1" w:unhideWhenUsed="1"/>
-    <w:lsdException w:name="Table Grid 3" w:semiHidden="1" w:unhideWhenUsed="1"/>
-    <w:lsdException w:name="Table Grid 4" w:semiHidden="1" w:unhideWhenUsed="1"/>
-    <w:lsdException w:name="Table Grid 5" w:semiHidden="1" w:unhideWhenUsed="1"/>
-    <w:lsdException w:name="Table Grid 6" w:semiHidden="1" w:unhideWhenUsed="1"/>
-    <w:lsdException w:name="Table Grid 7" w:semiHidden="1" w:unhideWhenUsed="1"/>
-    <w:lsdException w:name="Table Grid 8" w:semiHidden="1" w:unhideWhenUsed="1"/>
-    <w:lsdException w:name="Table List 1" w:semiHidden="1" w:unhideWhenUsed="1"/>
-    <w:lsdException w:name="Table List 2" w:semiHidden="1" w:unhideWhenUsed="1"/>
-    <w:lsdException w:name="Table List 3" w:semiHidden="1" w:unhideWhenUsed="1"/>
-    <w:lsdException w:name="Table List 4" w:semiHidden="1" w:unhideWhenUsed="1"/>
-    <w:lsdException w:name="Table List 5" w:semiHidden="1" w:unhideWhenUsed="1"/>
-    <w:lsdException w:name="Table List 6" w:semiHidden="1" w:unhideWhenUsed="1"/>
-    <w:lsdException w:name="Table List 7" w:semiHidden="1" w:unhideWhenUsed="1"/>
-    <w:lsdException w:name="Table List 8" w:semiHidden="1" w:unhideWhenUsed="1"/>
-    <w:lsdException w:name="Table 3D effects 1" w:semiHidden="1" w:unhideWhenUsed="1"/>
-    <w:lsdException w:name="Table 3D effects 2" w:semiHidden="1" w:unhideWhenUsed="1"/>
-    <w:lsdException w:name="Table 3D effects 3" w:semiHidden="1" w:unhideWhenUsed="1"/>
-    <w:lsdException w:name="Table Contemporary" w:semiHidden="1" w:unhideWhenUsed="1"/>
-    <w:lsdException w:name="Table Elegant" w:semiHidden="1" w:unhideWhenUsed="1"/>
-    <w:lsdException w:name="Table Professional" w:semiHidden="1" w:unhideWhenUsed="1"/>
-    <w:lsdException w:name="Table Subtle 1" w:semiHidden="1" w:unhideWhenUsed="1"/>
-    <w:lsdException w:name="Table Subtle 2" w:semiHidden="1" w:unhideWhenUsed="1"/>
-    <w:lsdException w:name="Table Web 1" w:semiHidden="1" w:unhideWhenUsed="1"/>
-    <w:lsdException w:name="Table Web 2" w:semiHidden="1" w:unhideWhenUsed="1"/>
-    <w:lsdException w:name="Table Web 3" w:semiHidden="1" w:unhideWhenUsed="1"/>
-    <w:lsdException w:name="Balloon Text" w:semiHidden="1" w:unhideWhenUsed="1"/>
-    <w:lsdException w:name="Table Grid" w:uiPriority="39"/>
-    <w:lsdException w:name="Table Theme" w:semiHidden="1" w:unhideWhenUsed="1"/>
-    <w:lsdException w:name="Placeholder Text" w:semiHidden="1"/>
-    <w:lsdException w:name="No Spacing" w:uiPriority="1" w:qFormat="1"/>
-    <w:lsdException w:name="Light Shading" w:uiPriority="60"/>
-    <w:lsdException w:name="Light List" w:uiPriority="61"/>
-    <w:lsdException w:name="Light Grid" w:uiPriority="62"/>
-    <w:lsdException w:name="Medium Shading 1" w:uiPriority="63"/>
-    <w:lsdException w:name="Medium Shading 2" w:uiPriority="64"/>
-    <w:lsdException w:name="Medium List 1" w:uiPriority="65"/>
-    <w:lsdException w:name="Medium List 2" w:uiPriority="66"/>
-    <w:lsdException w:name="Medium Grid 1" w:uiPriority="67"/>
-    <w:lsdException w:name="Medium Grid 2" w:uiPriority="68"/>
-    <w:lsdException w:name="Medium Grid 3" w:uiPriority="69"/>
-    <w:lsdException w:name="Dark List" w:uiPriority="70"/>
-    <w:lsdException w:name="Colorful Shading" w:uiPriority="71"/>
-    <w:lsdException w:name="Colorful List" w:uiPriority="72"/>
-    <w:lsdException w:name="Colorful Grid" w:uiPriority="73"/>
-    <w:lsdException w:name="Light Shading Accent 1" w:uiPriority="60"/>
-    <w:lsdException w:name="Light List Accent 1" w:uiPriority="61"/>
-    <w:lsdException w:name="Light Grid Accent 1" w:uiPriority="62"/>
-    <w:lsdException w:name="Medium Shading 1 Accent 1" w:uiPriority="63"/>
-    <w:lsdException w:name="Medium Shading 2 Accent 1" w:uiPriority="64"/>
-    <w:lsdException w:name="Medium List 1 Accent 1" w:uiPriority="65"/>
-    <w:lsdException w:name="Revision" w:semiHidden="1"/>
-    <w:lsdException w:name="List Paragraph" w:uiPriority="34" w:qFormat="1"/>
-    <w:lsdException w:name="Quote" w:uiPriority="29" w:qFormat="1"/>
-    <w:lsdException w:name="Intense Quote" w:uiPriority="30" w:qFormat="1"/>
-    <w:lsdException w:name="Medium List 2 Accent 1" w:uiPriority="66"/>
-    <w:lsdException w:name="Medium Grid 1 Accent 1" w:uiPriority="67"/>
-    <w:lsdException w:name="Medium Grid 2 Accent 1" w:uiPriority="68"/>
-    <w:lsdException w:name="Medium Grid 3 Accent 1" w:uiPriority="69"/>
-    <w:lsdException w:name="Dark List Accent 1" w:uiPriority="70"/>
-    <w:lsdException w:name="Colorful Shading Accent 1" w:uiPriority="71"/>
-    <w:lsdException w:name="Colorful List Accent 1" w:uiPriority="72"/>
-    <w:lsdException w:name="Colorful Grid Accent 1" w:uiPriority="73"/>
-    <w:lsdException w:name="Light Shading Accent 2" w:uiPriority="60"/>
-    <w:lsdException w:name="Light List Accent 2" w:uiPriority="61"/>
-    <w:lsdException w:name="Light Grid Accent 2" w:uiPriority="62"/>
-    <w:lsdException w:name="Medium Shading 1 Accent 2" w:uiPriority="63"/>
-    <w:lsdException w:name="Medium Shading 2 Accent 2" w:uiPriority="64"/>
-    <w:lsdException w:name="Medium List 1 Accent 2" w:uiPriority="65"/>
-    <w:lsdException w:name="Medium List 2 Accent 2" w:uiPriority="66"/>
-    <w:lsdException w:name="Medium Grid 1 Accent 2" w:uiPriority="67"/>
-    <w:lsdException w:name="Medium Grid 2 Accent 2" w:uiPriority="68"/>
-    <w:lsdException w:name="Medium Grid 3 Accent 2" w:uiPriority="69"/>
-    <w:lsdException w:name="Dark List Accent 2" w:uiPriority="70"/>
-    <w:lsdException w:name="Colorful Shading Accent 2" w:uiPriority="71"/>
-    <w:lsdException w:name="Colorful List Accent 2" w:uiPriority="72"/>
-    <w:lsdException w:name="Colorful Grid Accent 2" w:uiPriority="73"/>
-    <w:lsdException w:name="Light Shading Accent 3" w:uiPriority="60"/>
-    <w:lsdException w:name="Light List Accent 3" w:uiPriority="61"/>
-    <w:lsdException w:name="Light Grid Accent 3" w:uiPriority="62"/>
-    <w:lsdException w:name="Medium Shading 1 Accent 3" w:uiPriority="63"/>
-    <w:lsdException w:name="Medium Shading 2 Accent 3" w:uiPriority="64"/>
-    <w:lsdException w:name="Medium List 1 Accent 3" w:uiPriority="65"/>
-    <w:lsdException w:name="Medium List 2 Accent 3" w:uiPriority="66"/>
-    <w:lsdException w:name="Medium Grid 1 Accent 3" w:uiPriority="67"/>
-    <w:lsdException w:name="Medium Grid 2 Accent 3" w:uiPriority="68"/>
-    <w:lsdException w:name="Medium Grid 3 Accent 3" w:uiPriority="69"/>
-    <w:lsdException w:name="Dark List Accent 3" w:uiPriority="70"/>
-    <w:lsdException w:name="Colorful Shading Accent 3" w:uiPriority="71"/>
-    <w:lsdException w:name="Colorful List Accent 3" w:uiPriority="72"/>
-    <w:lsdException w:name="Colorful Grid Accent 3" w:uiPriority="73"/>
-    <w:lsdException w:name="Light Shading Accent 4" w:uiPriority="60"/>
-    <w:lsdException w:name="Light List Accent 4" w:uiPriority="61"/>
-    <w:lsdException w:name="Light Grid Accent 4" w:uiPriority="62"/>
-    <w:lsdException w:name="Medium Shading 1 Accent 4" w:uiPriority="63"/>
-    <w:lsdException w:name="Medium Shading 2 Accent 4" w:uiPriority="64"/>
-    <w:lsdException w:name="Medium List 1 Accent 4" w:uiPriority="65"/>
-    <w:lsdException w:name="Medium List 2 Accent 4" w:uiPriority="66"/>
-    <w:lsdException w:name="Medium Grid 1 Accent 4" w:uiPriority="67"/>
-    <w:lsdException w:name="Medium Grid 2 Accent 4" w:uiPriority="68"/>
-    <w:lsdException w:name="Medium Grid 3 Accent 4" w:uiPriority="69"/>
-    <w:lsdException w:name="Dark List Accent 4" w:uiPriority="70"/>
-    <w:lsdException w:name="Colorful Shading Accent 4" w:uiPriority="71"/>
-    <w:lsdException w:name="Colorful List Accent 4" w:uiPriority="72"/>
-    <w:lsdException w:name="Colorful Grid Accent 4" w:uiPriority="73"/>
-    <w:lsdException w:name="Light Shading Accent 5" w:uiPriority="60"/>
-    <w:lsdException w:name="Light List Accent 5" w:uiPriority="61"/>
-    <w:lsdException w:name="Light Grid Accent 5" w:uiPriority="62"/>
-    <w:lsdException w:name="Medium Shading 1 Accent 5" w:uiPriority="63"/>
-    <w:lsdException w:name="Medium Shading 2 Accent 5" w:uiPriority="64"/>
-    <w:lsdException w:name="Medium List 1 Accent 5" w:uiPriority="65"/>
-    <w:lsdException w:name="Medium List 2 Accent 5" w:uiPriority="66"/>
-    <w:lsdException w:name="Medium Grid 1 Accent 5" w:uiPriority="67"/>
-    <w:lsdException w:name="Medium Grid 2 Accent 5" w:uiPriority="68"/>
-    <w:lsdException w:name="Medium Grid 3 Accent 5" w:uiPriority="69"/>
-    <w:lsdException w:name="Dark List Accent 5" w:uiPriority="70"/>
-    <w:lsdException w:name="Colorful Shading Accent 5" w:uiPriority="71"/>
-    <w:lsdException w:name="Colorful List Accent 5" w:uiPriority="72"/>
-    <w:lsdException w:name="Colorful Grid Accent 5" w:uiPriority="73"/>
-    <w:lsdException w:name="Light Shading Accent 6" w:uiPriority="60"/>
-    <w:lsdException w:name="Light List Accent 6" w:uiPriority="61"/>
-    <w:lsdException w:name="Light Grid Accent 6" w:uiPriority="62"/>
-    <w:lsdException w:name="Medium Shading 1 Accent 6" w:uiPriority="63"/>
-    <w:lsdException w:name="Medium Shading 2 Accent 6" w:uiPriority="64"/>
-    <w:lsdException w:name="Medium List 1 Accent 6" w:uiPriority="65"/>
-    <w:lsdException w:name="Medium List 2 Accent 6" w:uiPriority="66"/>
-    <w:lsdException w:name="Medium Grid 1 Accent 6" w:uiPriority="67"/>
-    <w:lsdException w:name="Medium Grid 2 Accent 6" w:uiPriority="68"/>
-    <w:lsdException w:name="Medium Grid 3 Accent 6" w:uiPriority="69"/>
-    <w:lsdException w:name="Dark List Accent 6" w:uiPriority="70"/>
-    <w:lsdException w:name="Colorful Shading Accent 6" w:uiPriority="71"/>
-    <w:lsdException w:name="Colorful List Accent 6" w:uiPriority="72"/>
-    <w:lsdException w:name="Colorful Grid Accent 6" w:uiPriority="73"/>
-    <w:lsdException w:name="Subtle Emphasis" w:uiPriority="19" w:qFormat="1"/>
-    <w:lsdException w:name="Intense Emphasis" w:uiPriority="21" w:qFormat="1"/>
-    <w:lsdException w:name="Subtle Reference" w:uiPriority="31" w:qFormat="1"/>
-    <w:lsdException w:name="Intense Reference" w:uiPriority="32" w:qFormat="1"/>
-    <w:lsdException w:name="Book Title" w:uiPriority="33" w:qFormat="1"/>
-    <w:lsdException w:name="Bibliography" w:semiHidden="1" w:uiPriority="37" w:unhideWhenUsed="1"/>
-    <w:lsdException w:name="TOC Heading" w:semiHidden="1" w:uiPriority="39" w:unhideWhenUsed="1" w:qFormat="1"/>
-    <w:lsdException w:name="Plain Table 1" w:uiPriority="41"/>
-    <w:lsdException w:name="Plain Table 2" w:uiPriority="42"/>
-    <w:lsdException w:name="Plain Table 3" w:uiPriority="43"/>
-    <w:lsdException w:name="Plain Table 4" w:uiPriority="44"/>
-    <w:lsdException w:name="Plain Table 5" w:uiPriority="45"/>
-    <w:lsdException w:name="Grid Table Light" w:uiPriority="40"/>
-    <w:lsdException w:name="Grid Table 1 Light" w:uiPriority="46"/>
-    <w:lsdException w:name="Grid Table 2" w:uiPriority="47"/>
-    <w:lsdException w:name="Grid Table 3" w:uiPriority="48"/>
-    <w:lsdException w:name="Grid Table 4" w:uiPriority="49"/>
-    <w:lsdException w:name="Grid Table 5 Dark" w:uiPriority="50"/>
-    <w:lsdException w:name="Grid Table 6 Colorful" w:uiPriority="51"/>
-    <w:lsdException w:name="Grid Table 7 Colorful" w:uiPriority="52"/>
-    <w:lsdException w:name="Grid Table 1 Light Accent 1" w:uiPriority="46"/>
-    <w:lsdException w:name="Grid Table 2 Accent 1" w:uiPriority="47"/>
-    <w:lsdException w:name="Grid Table 3 Accent 1" w:uiPriority="48"/>
-    <w:lsdException w:name="Grid Table 4 Accent 1" w:uiPriority="49"/>
-    <w:lsdException w:name="Grid Table 5 Dark Accent 1" w:uiPriority="50"/>
-    <w:lsdException w:name="Grid Table 6 Colorful Accent 1" w:uiPriority="51"/>
-    <w:lsdException w:name="Grid Table 7 Colorful Accent 1" w:uiPriority="52"/>
-    <w:lsdException w:name="Grid Table 1 Light Accent 2" w:uiPriority="46"/>
-    <w:lsdException w:name="Grid Table 2 Accent 2" w:uiPriority="47"/>
-    <w:lsdException w:name="Grid Table 3 Accent 2" w:uiPriority="48"/>
-    <w:lsdException w:name="Grid Table 4 Accent 2" w:uiPriority="49"/>
-    <w:lsdException w:name="Grid Table 5 Dark Accent 2" w:uiPriority="50"/>
-    <w:lsdException w:name="Grid Table 6 Colorful Accent 2" w:uiPriority="51"/>
-    <w:lsdException w:name="Grid Table 7 Colorful Accent 2" w:uiPriority="52"/>
-    <w:lsdException w:name="Grid Table 1 Light Accent 3" w:uiPriority="46"/>
-    <w:lsdException w:name="Grid Table 2 Accent 3" w:uiPriority="47"/>
-    <w:lsdException w:name="Grid Table 3 Accent 3" w:uiPriority="48"/>
-    <w:lsdException w:name="Grid Table 4 Accent 3" w:uiPriority="49"/>
-    <w:lsdException w:name="Grid Table 5 Dark Accent 3" w:uiPriority="50"/>
-    <w:lsdException w:name="Grid Table 6 Colorful Accent 3" w:uiPriority="51"/>
-    <w:lsdException w:name="Grid Table 7 Colorful Accent 3" w:uiPriority="52"/>
-    <w:lsdException w:name="Grid Table 1 Light Accent 4" w:uiPriority="46"/>
-    <w:lsdException w:name="Grid Table 2 Accent 4" w:uiPriority="47"/>
-    <w:lsdException w:name="Grid Table 3 Accent 4" w:uiPriority="48"/>
-    <w:lsdException w:name="Grid Table 4 Accent 4" w:uiPriority="49"/>
-    <w:lsdException w:name="Grid Table 5 Dark Accent 4" w:uiPriority="50"/>
-    <w:lsdException w:name="Grid Table 6 Colorful Accent 4" w:uiPriority="51"/>
-    <w:lsdException w:name="Grid Table 7 Colorful Accent 4" w:uiPriority="52"/>
-    <w:lsdException w:name="Grid Table 1 Light Accent 5" w:uiPriority="46"/>
-    <w:lsdException w:name="Grid Table 2 Accent 5" w:uiPriority="47"/>
-    <w:lsdException w:name="Grid Table 3 Accent 5" w:uiPriority="48"/>
-    <w:lsdException w:name="Grid Table 4 Accent 5" w:uiPriority="49"/>
-    <w:lsdException w:name="Grid Table 5 Dark Accent 5" w:uiPriority="50"/>
-    <w:lsdException w:name="Grid Table 6 Colorful Accent 5" w:uiPriority="51"/>
-    <w:lsdException w:name="Grid Table 7 Colorful Accent 5" w:uiPriority="52"/>
-    <w:lsdException w:name="Grid Table 1 Light Accent 6" w:uiPriority="46"/>
-    <w:lsdException w:name="Grid Table 2 Accent 6" w:uiPriority="47"/>
-    <w:lsdException w:name="Grid Table 3 Accent 6" w:uiPriority="48"/>
-    <w:lsdException w:name="Grid Table 4 Accent 6" w:uiPriority="49"/>
-    <w:lsdException w:name="Grid Table 5 Dark Accent 6" w:uiPriority="50"/>
-    <w:lsdException w:name="Grid Table 6 Colorful Accent 6" w:uiPriority="51"/>
-    <w:lsdException w:name="Grid Table 7 Colorful Accent 6" w:uiPriority="52"/>
-    <w:lsdException w:name="List Table 1 Light" w:uiPriority="46"/>
-    <w:lsdException w:name="List Table 2" w:uiPriority="47"/>
-    <w:lsdException w:name="List Table 3" w:uiPriority="48"/>
-    <w:lsdException w:name="List Table 4" w:uiPriority="49"/>
-    <w:lsdException w:name="List Table 5 Dark" w:uiPriority="50"/>
-    <w:lsdException w:name="List Table 6 Colorful" w:uiPriority="51"/>
-    <w:lsdException w:name="List Table 7 Colorful" w:uiPriority="52"/>
-    <w:lsdException w:name="List Table 1 Light Accent 1" w:uiPriority="46"/>
-    <w:lsdException w:name="List Table 2 Accent 1" w:uiPriority="47"/>
-    <w:lsdException w:name="List Table 3 Accent 1" w:uiPriority="48"/>
-    <w:lsdException w:name="List Table 4 Accent 1" w:uiPriority="49"/>
-    <w:lsdException w:name="List Table 5 Dark Accent 1" w:uiPriority="50"/>
-    <w:lsdException w:name="List Table 6 Colorful Accent 1" w:uiPriority="51"/>
-    <w:lsdException w:name="List Table 7 Colorful Accent 1" w:uiPriority="52"/>
-    <w:lsdException w:name="List Table 1 Light Accent 2" w:uiPriority="46"/>
-    <w:lsdException w:name="List Table 2 Accent 2" w:uiPriority="47"/>
-    <w:lsdException w:name="List Table 3 Accent 2" w:uiPriority="48"/>
-    <w:lsdException w:name="List Table 4 Accent 2" w:uiPriority="49"/>
-    <w:lsdException w:name="List Table 5 Dark Accent 2" w:uiPriority="50"/>
-    <w:lsdException w:name="List Table 6 Colorful Accent 2" w:uiPriority="51"/>
-    <w:lsdException w:name="List Table 7 Colorful Accent 2" w:uiPriority="52"/>
-    <w:lsdException w:name="List Table 1 Light Accent 3" w:uiPriority="46"/>
-    <w:lsdException w:name="List Table 2 Accent 3" w:uiPriority="47"/>
-    <w:lsdException w:name="List Table 3 Accent 3" w:uiPriority="48"/>
-    <w:lsdException w:name="List Table 4 Accent 3" w:uiPriority="49"/>
-    <w:lsdException w:name="List Table 5 Dark Accent 3" w:uiPriority="50"/>
-    <w:lsdException w:name="List Table 6 Colorful Accent 3" w:uiPriority="51"/>
-    <w:lsdException w:name="List Table 7 Colorful Accent 3" w:uiPriority="52"/>
-    <w:lsdException w:name="List Table 1 Light Accent 4" w:uiPriority="46"/>
-    <w:lsdException w:name="List Table 2 Accent 4" w:uiPriority="47"/>
-    <w:lsdException w:name="List Table 3 Accent 4" w:uiPriority="48"/>
-    <w:lsdException w:name="List Table 4 Accent 4" w:uiPriority="49"/>
-    <w:lsdException w:name="List Table 5 Dark Accent 4" w:uiPriority="50"/>
-    <w:lsdException w:name="List Table 6 Colorful Accent 4" w:uiPriority="51"/>
-    <w:lsdException w:name="List Table 7 Colorful Accent 4" w:uiPriority="52"/>
-    <w:lsdException w:name="List Table 1 Light Accent 5" w:uiPriority="46"/>
-    <w:lsdException w:name="List Table 2 Accent 5" w:uiPriority="47"/>
-    <w:lsdException w:name="List Table 3 Accent 5" w:uiPriority="48"/>
-    <w:lsdException w:name="List Table 4 Accent 5" w:uiPriority="49"/>
-    <w:lsdException w:name="List Table 5 Dark Accent 5" w:uiPriority="50"/>
-    <w:lsdException w:name="List Table 6 Colorful Accent 5" w:uiPriority="51"/>
-    <w:lsdException w:name="List Table 7 Colorful Accent 5" w:uiPriority="52"/>
-    <w:lsdException w:name="List Table 1 Light Accent 6" w:uiPriority="46"/>
-    <w:lsdException w:name="List Table 2 Accent 6" w:uiPriority="47"/>
-    <w:lsdException w:name="List Table 3 Accent 6" w:uiPriority="48"/>
-    <w:lsdException w:name="List Table 4 Accent 6" w:uiPriority="49"/>
-    <w:lsdException w:name="List Table 5 Dark Accent 6" w:uiPriority="50"/>
-    <w:lsdException w:name="List Table 6 Colorful Accent 6" w:uiPriority="51"/>
-    <w:lsdException w:name="List Table 7 Colorful Accent 6" w:uiPriority="52"/>
-  </w:latentStyles>
-  <w:style w:type="paragraph" w:default="1" w:styleId="a">
-    <w:name w:val="Normal"/>
-    <w:qFormat/>
-    <w:pPr>
-      <w:widowControl w:val="0"/>
-      <w:jc w:val="both"/>
-    </w:pPr>
-  </w:style>
-  <w:style w:type="character" w:default="1" w:styleId="a0">
-    <w:name w:val="Default Paragraph Font"/>
-    <w:uiPriority w:val="1"/>
-    <w:semiHidden/>
-    <w:unhideWhenUsed/>
-  </w:style>
-  <w:style w:type="table" w:default="1" w:styleId="a1">
-    <w:name w:val="Normal Table"/>
-    <w:uiPriority w:val="99"/>
-    <w:semiHidden/>
-    <w:unhideWhenUsed/>
-    <w:tblPr>
-      <w:tblInd w:w="0" w:type="dxa"/>
-      <w:tblCellMar>
-        <w:top w:w="0" w:type="dxa"/>
-        <w:left w:w="108" w:type="dxa"/>
-        <w:bottom w:w="0" w:type="dxa"/>
-        <w:right w:w="108" w:type="dxa"/>
-      </w:tblCellMar>
-    </w:tblPr>
-  </w:style>
-  <w:style w:type="numbering" w:default="1" w:styleId="a2">
-    <w:name w:val="No List"/>
-    <w:uiPriority w:val="99"/>
-    <w:semiHidden/>
-    <w:unhideWhenUsed/>
-  </w:style>
-  <w:style w:type="paragraph" w:customStyle="1" w:styleId="640A3C87330A4A3A98108D0E51E27D9C">
-    <w:name w:val="640A3C87330A4A3A98108D0E51E27D9C"/>
-    <w:rsid w:val="00DF5C3A"/>
-    <w:pPr>
-      <w:widowControl w:val="0"/>
-      <w:jc w:val="both"/>
-    </w:pPr>
-  </w:style>
-</w:styles>
-</file>
-
-<file path=word/glossary/webSettings.xml><?xml version="1.0" encoding="utf-8"?>
-<w:webSettings xmlns:mc="http://schemas.openxmlformats.org/markup-compatibility/2006" xmlns:r="http://schemas.openxmlformats.org/officeDocument/2006/relationships" xmlns:w="http://schemas.openxmlformats.org/wordprocessingml/2006/main" xmlns:w14="http://schemas.microsoft.com/office/word/2010/wordml" xmlns:w15="http://schemas.microsoft.com/office/word/2012/wordml" xmlns:w16se="http://schemas.microsoft.com/office/word/2015/wordml/symex" mc:Ignorable="w14 w15 w16se">
-  <w:optimizeForBrowser/>
-  <w:allowPNG/>
-</w:webSettings>
-</file>
-
 <file path=word/theme/theme1.xml><?xml version="1.0" encoding="utf-8"?>
 <a:theme xmlns:a="http://schemas.openxmlformats.org/drawingml/2006/main" name="Office 主题​​">
   <a:themeElements>
@@ -4296,7 +4095,7 @@
 </file>
 
 <file path=customXml/itemProps1.xml><?xml version="1.0" encoding="utf-8"?>
-<ds:datastoreItem xmlns:ds="http://schemas.openxmlformats.org/officeDocument/2006/customXml" ds:itemID="{29928ED8-37A5-4E5F-9D4B-2E7BEFC50D6E}">
+<ds:datastoreItem xmlns:ds="http://schemas.openxmlformats.org/officeDocument/2006/customXml" ds:itemID="{5AF80923-0179-48DC-9A81-98DBADB9F5D7}">
   <ds:schemaRefs>
     <ds:schemaRef ds:uri="http://schemas.openxmlformats.org/officeDocument/2006/bibliography"/>
   </ds:schemaRefs>
